--- a/Phase B/Products/Capstone Project Phase B–23-1-D-29.docx
+++ b/Phase B/Products/Capstone Project Phase B–23-1-D-29.docx
@@ -3443,23 +3443,7 @@
                 <w:noProof/>
                 <w:lang w:bidi="he-IL"/>
               </w:rPr>
-              <w:t>9. Refere</w:t>
-            </w:r>
-            <w:r>
-              <w:rPr>
-                <w:rStyle w:val="Hyperlink"/>
-                <w:noProof/>
-                <w:lang w:bidi="he-IL"/>
-              </w:rPr>
-              <w:t>n</w:t>
-            </w:r>
-            <w:r>
-              <w:rPr>
-                <w:rStyle w:val="Hyperlink"/>
-                <w:noProof/>
-                <w:lang w:bidi="he-IL"/>
-              </w:rPr>
-              <w:t>ces</w:t>
+              <w:t>9. References</w:t>
             </w:r>
             <w:r>
               <w:rPr>
@@ -20509,15 +20493,15 @@
                 <w:sz w:val="24"/>
                 <w:szCs w:val="24"/>
               </w:rPr>
-              <w:t>an</w:t>
-            </w:r>
-            <w:r>
-              <w:rPr>
-                <w:rFonts w:ascii="Times New Roman" w:eastAsia="Calibri" w:hAnsi="Times New Roman" w:cs="Times New Roman"/>
-                <w:sz w:val="24"/>
-                <w:szCs w:val="24"/>
-              </w:rPr>
-              <w:t xml:space="preserve"> SMS that </w:t>
+              <w:t>a notification</w:t>
+            </w:r>
+            <w:r>
+              <w:rPr>
+                <w:rFonts w:ascii="Times New Roman" w:eastAsia="Calibri" w:hAnsi="Times New Roman" w:cs="Times New Roman"/>
+                <w:sz w:val="24"/>
+                <w:szCs w:val="24"/>
+              </w:rPr>
+              <w:t xml:space="preserve"> that </w:t>
             </w:r>
             <w:r>
               <w:rPr>
@@ -26184,19 +26168,6 @@
 </file>
 
 <file path=customXml/item2.xml><?xml version="1.0" encoding="utf-8"?>
-<?mso-contentType ?>
-<FormTemplates xmlns="http://schemas.microsoft.com/sharepoint/v3/contenttype/forms">
-  <Display>DocumentLibraryForm</Display>
-  <Edit>DocumentLibraryForm</Edit>
-  <New>DocumentLibraryForm</New>
-</FormTemplates>
-</file>
-
-<file path=customXml/item3.xml><?xml version="1.0" encoding="utf-8"?>
-<b:Sources xmlns:b="http://schemas.openxmlformats.org/officeDocument/2006/bibliography" xmlns="http://schemas.openxmlformats.org/officeDocument/2006/bibliography" SelectedStyle="\APASixthEditionOfficeOnline.xsl" StyleName="APA" Version="6"/>
-</file>
-
-<file path=customXml/item4.xml><?xml version="1.0" encoding="utf-8"?>
 <ct:contentTypeSchema xmlns:ct="http://schemas.microsoft.com/office/2006/metadata/contentType" xmlns:ma="http://schemas.microsoft.com/office/2006/metadata/properties/metaAttributes" ct:_="" ma:_="" ma:contentTypeName="Document" ma:contentTypeID="0x010100DBDFE32E86996D419ED9C5EDD59CDA3C" ma:contentTypeVersion="2" ma:contentTypeDescription="Create a new document." ma:contentTypeScope="" ma:versionID="0785a376531b69e8721697e33ed12b4f">
   <xsd:schema xmlns:xsd="http://www.w3.org/2001/XMLSchema" xmlns:xs="http://www.w3.org/2001/XMLSchema" xmlns:p="http://schemas.microsoft.com/office/2006/metadata/properties" xmlns:ns2="21784684-d9f2-4c93-9f0f-c197d58df093" targetNamespace="http://schemas.microsoft.com/office/2006/metadata/properties" ma:root="true" ma:fieldsID="b4d81f3bbd4d496b2c6d20d7707ed2ab" ns2:_="">
     <xsd:import namespace="21784684-d9f2-4c93-9f0f-c197d58df093"/>
@@ -26328,6 +26299,19 @@
 </ct:contentTypeSchema>
 </file>
 
+<file path=customXml/item3.xml><?xml version="1.0" encoding="utf-8"?>
+<b:Sources xmlns:b="http://schemas.openxmlformats.org/officeDocument/2006/bibliography" xmlns="http://schemas.openxmlformats.org/officeDocument/2006/bibliography" SelectedStyle="\APASixthEditionOfficeOnline.xsl" StyleName="APA" Version="6"/>
+</file>
+
+<file path=customXml/item4.xml><?xml version="1.0" encoding="utf-8"?>
+<?mso-contentType ?>
+<FormTemplates xmlns="http://schemas.microsoft.com/sharepoint/v3/contenttype/forms">
+  <Display>DocumentLibraryForm</Display>
+  <Edit>DocumentLibraryForm</Edit>
+  <New>DocumentLibraryForm</New>
+</FormTemplates>
+</file>
+
 <file path=customXml/itemProps1.xml><?xml version="1.0" encoding="utf-8"?>
 <ds:datastoreItem xmlns:ds="http://schemas.openxmlformats.org/officeDocument/2006/customXml" ds:itemID="{6D5E4BAF-D1F9-4B5F-B4B3-6CFEE81BD9AD}">
   <ds:schemaRefs>
@@ -26338,22 +26322,6 @@
 </file>
 
 <file path=customXml/itemProps2.xml><?xml version="1.0" encoding="utf-8"?>
-<ds:datastoreItem xmlns:ds="http://schemas.openxmlformats.org/officeDocument/2006/customXml" ds:itemID="{4393AF9F-9326-411B-83AF-F34A5D7C30BF}">
-  <ds:schemaRefs>
-    <ds:schemaRef ds:uri="http://schemas.microsoft.com/sharepoint/v3/contenttype/forms"/>
-  </ds:schemaRefs>
-</ds:datastoreItem>
-</file>
-
-<file path=customXml/itemProps3.xml><?xml version="1.0" encoding="utf-8"?>
-<ds:datastoreItem xmlns:ds="http://schemas.openxmlformats.org/officeDocument/2006/customXml" ds:itemID="{0D83E4F6-698C-4C74-8763-C3C7052EA578}">
-  <ds:schemaRefs>
-    <ds:schemaRef ds:uri="http://schemas.openxmlformats.org/officeDocument/2006/bibliography"/>
-  </ds:schemaRefs>
-</ds:datastoreItem>
-</file>
-
-<file path=customXml/itemProps4.xml><?xml version="1.0" encoding="utf-8"?>
 <ds:datastoreItem xmlns:ds="http://schemas.openxmlformats.org/officeDocument/2006/customXml" ds:itemID="{7CCB72CE-4FFC-4C9C-8719-A844AA3CDB81}">
   <ds:schemaRefs>
     <ds:schemaRef ds:uri="http://schemas.microsoft.com/office/2006/metadata/contentType"/>
@@ -26369,4 +26337,20 @@
     <ds:schemaRef ds:uri="http://schemas.microsoft.com/internal/obd"/>
   </ds:schemaRefs>
 </ds:datastoreItem>
+</file>
+
+<file path=customXml/itemProps3.xml><?xml version="1.0" encoding="utf-8"?>
+<ds:datastoreItem xmlns:ds="http://schemas.openxmlformats.org/officeDocument/2006/customXml" ds:itemID="{0D83E4F6-698C-4C74-8763-C3C7052EA578}">
+  <ds:schemaRefs>
+    <ds:schemaRef ds:uri="http://schemas.openxmlformats.org/officeDocument/2006/bibliography"/>
+  </ds:schemaRefs>
+</ds:datastoreItem>
+</file>
+
+<file path=customXml/itemProps4.xml><?xml version="1.0" encoding="utf-8"?>
+<ds:datastoreItem xmlns:ds="http://schemas.openxmlformats.org/officeDocument/2006/customXml" ds:itemID="{4393AF9F-9326-411B-83AF-F34A5D7C30BF}">
+  <ds:schemaRefs>
+    <ds:schemaRef ds:uri="http://schemas.microsoft.com/sharepoint/v3/contenttype/forms"/>
+  </ds:schemaRefs>
+</ds:datastoreItem>
 </file>
--- a/Phase B/Products/Capstone Project Phase B–23-1-D-29.docx
+++ b/Phase B/Products/Capstone Project Phase B–23-1-D-29.docx
@@ -10344,30 +10344,58 @@
       <w:bookmarkEnd w:id="59"/>
       <w:r>
         <w:rPr>
-          <w:noProof/>
+          <w:i/>
+          <w:iCs/>
+          <w:sz w:val="28"/>
+          <w:szCs w:val="28"/>
+          <w:lang w:eastAsia="ja-JP"/>
+        </w:rPr>
+        <w:tab/>
+      </w:r>
+      <w:bookmarkStart w:id="64" w:name="_Hlk124124479"/>
+      <w:r>
+        <w:rPr>
+          <w:lang w:eastAsia="ja-JP"/>
+        </w:rPr>
+        <w:t>5</w:t>
+      </w:r>
+      <w:r>
+        <w:rPr>
+          <w:lang w:eastAsia="ja-JP"/>
+        </w:rPr>
+        <w:t>.</w:t>
+      </w:r>
+      <w:r>
+        <w:rPr>
+          <w:lang w:eastAsia="ja-JP"/>
+        </w:rPr>
+        <w:t>3</w:t>
+      </w:r>
+      <w:r>
+        <w:rPr>
+          <w:lang w:eastAsia="ja-JP"/>
+        </w:rPr>
+        <w:t>.1 Use Case Diagram</w:t>
+      </w:r>
+      <w:bookmarkEnd w:id="62"/>
+      <w:bookmarkEnd w:id="63"/>
+      <w:bookmarkEnd w:id="64"/>
+    </w:p>
+    <w:p>
+      <w:pPr>
+        <w:rPr>
+          <w:lang w:eastAsia="ja-JP"/>
+        </w:rPr>
+      </w:pPr>
+      <w:r>
+        <w:rPr>
           <w:lang w:eastAsia="ja-JP"/>
         </w:rPr>
         <w:drawing>
-          <wp:anchor distT="0" distB="0" distL="114300" distR="114300" simplePos="0" relativeHeight="251666432" behindDoc="1" locked="0" layoutInCell="1" allowOverlap="1" wp14:anchorId="7EDB14D1" wp14:editId="3B579B0F">
-            <wp:simplePos x="0" y="0"/>
-            <wp:positionH relativeFrom="margin">
-              <wp:align>right</wp:align>
-            </wp:positionH>
-            <wp:positionV relativeFrom="paragraph">
-              <wp:posOffset>273381</wp:posOffset>
-            </wp:positionV>
-            <wp:extent cx="5942330" cy="4714875"/>
-            <wp:effectExtent l="0" t="0" r="1270" b="9525"/>
-            <wp:wrapTight wrapText="bothSides">
-              <wp:wrapPolygon edited="0">
-                <wp:start x="0" y="0"/>
-                <wp:lineTo x="0" y="21556"/>
-                <wp:lineTo x="21535" y="21556"/>
-                <wp:lineTo x="21535" y="0"/>
-                <wp:lineTo x="0" y="0"/>
-              </wp:wrapPolygon>
-            </wp:wrapTight>
-            <wp:docPr id="1" name="Picture 1"/>
+          <wp:inline distT="0" distB="0" distL="0" distR="0" wp14:anchorId="7714DA06" wp14:editId="3DAB88FB">
+            <wp:extent cx="5943600" cy="3734435"/>
+            <wp:effectExtent l="0" t="0" r="0" b="0"/>
+            <wp:docPr id="328546518" name="Picture 1"/>
             <wp:cNvGraphicFramePr>
               <a:graphicFrameLocks xmlns:a="http://schemas.openxmlformats.org/drawingml/2006/main" noChangeAspect="1"/>
             </wp:cNvGraphicFramePr>
@@ -10375,17 +10403,11 @@
               <a:graphicData uri="http://schemas.openxmlformats.org/drawingml/2006/picture">
                 <pic:pic xmlns:pic="http://schemas.openxmlformats.org/drawingml/2006/picture">
                   <pic:nvPicPr>
-                    <pic:cNvPr id="1" name=""/>
+                    <pic:cNvPr id="328546518" name=""/>
                     <pic:cNvPicPr/>
                   </pic:nvPicPr>
                   <pic:blipFill>
-                    <a:blip r:embed="rId16">
-                      <a:extLst>
-                        <a:ext uri="{28A0092B-C50C-407E-A947-70E740481C1C}">
-                          <a14:useLocalDpi xmlns:a14="http://schemas.microsoft.com/office/drawing/2010/main" val="0"/>
-                        </a:ext>
-                      </a:extLst>
-                    </a:blip>
+                    <a:blip r:embed="rId16"/>
                     <a:stretch>
                       <a:fillRect/>
                     </a:stretch>
@@ -10393,7 +10415,7 @@
                   <pic:spPr>
                     <a:xfrm>
                       <a:off x="0" y="0"/>
-                      <a:ext cx="5965765" cy="4733485"/>
+                      <a:ext cx="5943600" cy="3734435"/>
                     </a:xfrm>
                     <a:prstGeom prst="rect">
                       <a:avLst/>
@@ -10402,50 +10424,9 @@
                 </pic:pic>
               </a:graphicData>
             </a:graphic>
-            <wp14:sizeRelV relativeFrom="margin">
-              <wp14:pctHeight>0</wp14:pctHeight>
-            </wp14:sizeRelV>
-          </wp:anchor>
+          </wp:inline>
         </w:drawing>
       </w:r>
-      <w:r>
-        <w:rPr>
-          <w:i/>
-          <w:iCs/>
-          <w:sz w:val="28"/>
-          <w:szCs w:val="28"/>
-          <w:lang w:eastAsia="ja-JP"/>
-        </w:rPr>
-        <w:tab/>
-      </w:r>
-      <w:bookmarkStart w:id="64" w:name="_Hlk124124479"/>
-      <w:r>
-        <w:rPr>
-          <w:lang w:eastAsia="ja-JP"/>
-        </w:rPr>
-        <w:t>5</w:t>
-      </w:r>
-      <w:r>
-        <w:rPr>
-          <w:lang w:eastAsia="ja-JP"/>
-        </w:rPr>
-        <w:t>.</w:t>
-      </w:r>
-      <w:r>
-        <w:rPr>
-          <w:lang w:eastAsia="ja-JP"/>
-        </w:rPr>
-        <w:t>3</w:t>
-      </w:r>
-      <w:r>
-        <w:rPr>
-          <w:lang w:eastAsia="ja-JP"/>
-        </w:rPr>
-        <w:t>.1 Use Case Diagram</w:t>
-      </w:r>
-      <w:bookmarkEnd w:id="62"/>
-      <w:bookmarkEnd w:id="63"/>
-      <w:bookmarkEnd w:id="64"/>
     </w:p>
     <w:p>
       <w:pPr>
@@ -10525,18 +10506,6 @@
         <w:tab/>
       </w:r>
       <w:bookmarkStart w:id="66" w:name="_Hlk124124822"/>
-    </w:p>
-    <w:p>
-      <w:pPr>
-        <w:rPr>
-          <w:rFonts w:asciiTheme="majorBidi" w:hAnsiTheme="majorBidi" w:cstheme="majorBidi"/>
-          <w:b/>
-          <w:bCs/>
-          <w:sz w:val="24"/>
-          <w:szCs w:val="24"/>
-          <w:lang w:eastAsia="ja-JP"/>
-        </w:rPr>
-      </w:pPr>
     </w:p>
     <w:p>
       <w:pPr>
@@ -26162,12 +26131,19 @@
 </file>
 
 <file path=customXml/item1.xml><?xml version="1.0" encoding="utf-8"?>
-<p:properties xmlns:p="http://schemas.microsoft.com/office/2006/metadata/properties" xmlns:xsi="http://www.w3.org/2001/XMLSchema-instance" xmlns:pc="http://schemas.microsoft.com/office/infopath/2007/PartnerControls">
-  <documentManagement/>
-</p:properties>
+<?mso-contentType ?>
+<FormTemplates xmlns="http://schemas.microsoft.com/sharepoint/v3/contenttype/forms">
+  <Display>DocumentLibraryForm</Display>
+  <Edit>DocumentLibraryForm</Edit>
+  <New>DocumentLibraryForm</New>
+</FormTemplates>
 </file>
 
 <file path=customXml/item2.xml><?xml version="1.0" encoding="utf-8"?>
+<b:Sources xmlns:b="http://schemas.openxmlformats.org/officeDocument/2006/bibliography" xmlns="http://schemas.openxmlformats.org/officeDocument/2006/bibliography" SelectedStyle="\APASixthEditionOfficeOnline.xsl" StyleName="APA" Version="6"/>
+</file>
+
+<file path=customXml/item3.xml><?xml version="1.0" encoding="utf-8"?>
 <ct:contentTypeSchema xmlns:ct="http://schemas.microsoft.com/office/2006/metadata/contentType" xmlns:ma="http://schemas.microsoft.com/office/2006/metadata/properties/metaAttributes" ct:_="" ma:_="" ma:contentTypeName="Document" ma:contentTypeID="0x010100DBDFE32E86996D419ED9C5EDD59CDA3C" ma:contentTypeVersion="2" ma:contentTypeDescription="Create a new document." ma:contentTypeScope="" ma:versionID="0785a376531b69e8721697e33ed12b4f">
   <xsd:schema xmlns:xsd="http://www.w3.org/2001/XMLSchema" xmlns:xs="http://www.w3.org/2001/XMLSchema" xmlns:p="http://schemas.microsoft.com/office/2006/metadata/properties" xmlns:ns2="21784684-d9f2-4c93-9f0f-c197d58df093" targetNamespace="http://schemas.microsoft.com/office/2006/metadata/properties" ma:root="true" ma:fieldsID="b4d81f3bbd4d496b2c6d20d7707ed2ab" ns2:_="">
     <xsd:import namespace="21784684-d9f2-4c93-9f0f-c197d58df093"/>
@@ -26299,29 +26275,29 @@
 </ct:contentTypeSchema>
 </file>
 
-<file path=customXml/item3.xml><?xml version="1.0" encoding="utf-8"?>
-<b:Sources xmlns:b="http://schemas.openxmlformats.org/officeDocument/2006/bibliography" xmlns="http://schemas.openxmlformats.org/officeDocument/2006/bibliography" SelectedStyle="\APASixthEditionOfficeOnline.xsl" StyleName="APA" Version="6"/>
-</file>
-
 <file path=customXml/item4.xml><?xml version="1.0" encoding="utf-8"?>
-<?mso-contentType ?>
-<FormTemplates xmlns="http://schemas.microsoft.com/sharepoint/v3/contenttype/forms">
-  <Display>DocumentLibraryForm</Display>
-  <Edit>DocumentLibraryForm</Edit>
-  <New>DocumentLibraryForm</New>
-</FormTemplates>
+<p:properties xmlns:p="http://schemas.microsoft.com/office/2006/metadata/properties" xmlns:xsi="http://www.w3.org/2001/XMLSchema-instance" xmlns:pc="http://schemas.microsoft.com/office/infopath/2007/PartnerControls">
+  <documentManagement/>
+</p:properties>
 </file>
 
 <file path=customXml/itemProps1.xml><?xml version="1.0" encoding="utf-8"?>
-<ds:datastoreItem xmlns:ds="http://schemas.openxmlformats.org/officeDocument/2006/customXml" ds:itemID="{6D5E4BAF-D1F9-4B5F-B4B3-6CFEE81BD9AD}">
+<ds:datastoreItem xmlns:ds="http://schemas.openxmlformats.org/officeDocument/2006/customXml" ds:itemID="{4393AF9F-9326-411B-83AF-F34A5D7C30BF}">
   <ds:schemaRefs>
-    <ds:schemaRef ds:uri="http://schemas.microsoft.com/office/2006/metadata/properties"/>
-    <ds:schemaRef ds:uri="http://schemas.microsoft.com/office/infopath/2007/PartnerControls"/>
+    <ds:schemaRef ds:uri="http://schemas.microsoft.com/sharepoint/v3/contenttype/forms"/>
   </ds:schemaRefs>
 </ds:datastoreItem>
 </file>
 
 <file path=customXml/itemProps2.xml><?xml version="1.0" encoding="utf-8"?>
+<ds:datastoreItem xmlns:ds="http://schemas.openxmlformats.org/officeDocument/2006/customXml" ds:itemID="{0D83E4F6-698C-4C74-8763-C3C7052EA578}">
+  <ds:schemaRefs>
+    <ds:schemaRef ds:uri="http://schemas.openxmlformats.org/officeDocument/2006/bibliography"/>
+  </ds:schemaRefs>
+</ds:datastoreItem>
+</file>
+
+<file path=customXml/itemProps3.xml><?xml version="1.0" encoding="utf-8"?>
 <ds:datastoreItem xmlns:ds="http://schemas.openxmlformats.org/officeDocument/2006/customXml" ds:itemID="{7CCB72CE-4FFC-4C9C-8719-A844AA3CDB81}">
   <ds:schemaRefs>
     <ds:schemaRef ds:uri="http://schemas.microsoft.com/office/2006/metadata/contentType"/>
@@ -26339,18 +26315,11 @@
 </ds:datastoreItem>
 </file>
 
-<file path=customXml/itemProps3.xml><?xml version="1.0" encoding="utf-8"?>
-<ds:datastoreItem xmlns:ds="http://schemas.openxmlformats.org/officeDocument/2006/customXml" ds:itemID="{0D83E4F6-698C-4C74-8763-C3C7052EA578}">
+<file path=customXml/itemProps4.xml><?xml version="1.0" encoding="utf-8"?>
+<ds:datastoreItem xmlns:ds="http://schemas.openxmlformats.org/officeDocument/2006/customXml" ds:itemID="{6D5E4BAF-D1F9-4B5F-B4B3-6CFEE81BD9AD}">
   <ds:schemaRefs>
-    <ds:schemaRef ds:uri="http://schemas.openxmlformats.org/officeDocument/2006/bibliography"/>
-  </ds:schemaRefs>
-</ds:datastoreItem>
-</file>
-
-<file path=customXml/itemProps4.xml><?xml version="1.0" encoding="utf-8"?>
-<ds:datastoreItem xmlns:ds="http://schemas.openxmlformats.org/officeDocument/2006/customXml" ds:itemID="{4393AF9F-9326-411B-83AF-F34A5D7C30BF}">
-  <ds:schemaRefs>
-    <ds:schemaRef ds:uri="http://schemas.microsoft.com/sharepoint/v3/contenttype/forms"/>
+    <ds:schemaRef ds:uri="http://schemas.microsoft.com/office/2006/metadata/properties"/>
+    <ds:schemaRef ds:uri="http://schemas.microsoft.com/office/infopath/2007/PartnerControls"/>
   </ds:schemaRefs>
 </ds:datastoreItem>
 </file>